--- a/docs/info/epa_1-2_doc_2025/Template_CYBER_AE2_NEW_5-8-25_v1.docx
+++ b/docs/info/epa_1-2_doc_2025/Template_CYBER_AE2_NEW_5-8-25_v1.docx
@@ -5766,6 +5766,17 @@
               </w:rPr>
               <w:t>Theme D: Legal, Ethics &amp; Landscape</w:t>
             </w:r>
+            <w:r>
+              <w:rPr>
+                <w:rFonts w:ascii="Segoe UI" w:eastAsia="Times New Roman" w:hAnsi="Segoe UI" w:cs="Segoe UI"/>
+                <w:b/>
+                <w:bCs/>
+                <w:kern w:val="0"/>
+                <w:lang w:eastAsia="en-GB"/>
+                <w14:ligatures w14:val="none"/>
+              </w:rPr>
+              <w:t xml:space="preserve"> 1</w:t>
+            </w:r>
           </w:p>
         </w:tc>
       </w:tr>
@@ -6369,6 +6380,17 @@
                 <w14:ligatures w14:val="none"/>
               </w:rPr>
               <w:t>Theme D: Legal, Ethics &amp; Landscape</w:t>
+            </w:r>
+            <w:r>
+              <w:rPr>
+                <w:rFonts w:eastAsia="Times New Roman" w:cs="Segoe UI"/>
+                <w:b/>
+                <w:bCs/>
+                <w:kern w:val="0"/>
+                <w:lang w:eastAsia="en-GB"/>
+                <w14:ligatures w14:val="none"/>
+              </w:rPr>
+              <w:t xml:space="preserve"> 2</w:t>
             </w:r>
           </w:p>
         </w:tc>

--- a/docs/info/epa_1-2_doc_2025/Template_CYBER_AE2_NEW_5-8-25_v1.docx
+++ b/docs/info/epa_1-2_doc_2025/Template_CYBER_AE2_NEW_5-8-25_v1.docx
@@ -996,6 +996,57 @@
       <w:r>
         <w:rPr>
           <w:rFonts w:ascii="Trebuchet MS" w:hAnsi="Trebuchet MS"/>
+          <w:b/>
+          <w:bCs/>
+          <w:sz w:val="21"/>
+          <w:szCs w:val="21"/>
+        </w:rPr>
+        <w:t xml:space="preserve"> </w:t>
+      </w:r>
+      <w:r>
+        <w:rPr>
+          <w:rFonts w:ascii="Trebuchet MS" w:hAnsi="Trebuchet MS"/>
+          <w:b/>
+          <w:bCs/>
+          <w:sz w:val="21"/>
+          <w:szCs w:val="21"/>
+        </w:rPr>
+        <w:t>Note</w:t>
+      </w:r>
+      <w:r>
+        <w:rPr>
+          <w:rFonts w:ascii="Trebuchet MS" w:hAnsi="Trebuchet MS"/>
+          <w:b/>
+          <w:bCs/>
+          <w:sz w:val="21"/>
+          <w:szCs w:val="21"/>
+        </w:rPr>
+        <w:t>:</w:t>
+      </w:r>
+      <w:r>
+        <w:rPr>
+          <w:rFonts w:ascii="Trebuchet MS" w:hAnsi="Trebuchet MS"/>
+          <w:b/>
+          <w:bCs/>
+          <w:sz w:val="21"/>
+          <w:szCs w:val="21"/>
+        </w:rPr>
+        <w:t xml:space="preserve"> there is no </w:t>
+      </w:r>
+      <w:r>
+        <w:rPr>
+          <w:rFonts w:ascii="Trebuchet MS" w:hAnsi="Trebuchet MS"/>
+          <w:b/>
+          <w:bCs/>
+          <w:sz w:val="21"/>
+          <w:szCs w:val="21"/>
+          <w:lang w:eastAsia="en-GB"/>
+        </w:rPr>
+        <w:t>Innovation &amp; Response theme Cyber Pathway on AE2</w:t>
+      </w:r>
+      <w:r>
+        <w:rPr>
+          <w:rFonts w:ascii="Trebuchet MS" w:hAnsi="Trebuchet MS"/>
           <w:sz w:val="21"/>
           <w:szCs w:val="21"/>
         </w:rPr>
@@ -1712,6 +1763,8 @@
               <w:rPr>
                 <w:rFonts w:ascii="Trebuchet MS" w:eastAsia="Times New Roman" w:hAnsi="Trebuchet MS" w:cs="Segoe UI"/>
                 <w:kern w:val="0"/>
+                <w:sz w:val="22"/>
+                <w:szCs w:val="22"/>
                 <w:lang w:eastAsia="en-GB"/>
                 <w14:ligatures w14:val="none"/>
               </w:rPr>
@@ -1720,6 +1773,8 @@
               <w:rPr>
                 <w:rFonts w:ascii="Trebuchet MS" w:eastAsia="Times New Roman" w:hAnsi="Trebuchet MS" w:cs="Segoe UI"/>
                 <w:kern w:val="0"/>
+                <w:sz w:val="22"/>
+                <w:szCs w:val="22"/>
                 <w:lang w:eastAsia="en-GB"/>
                 <w14:ligatures w14:val="none"/>
               </w:rPr>
@@ -1851,6 +1906,8 @@
               <w:rPr>
                 <w:rFonts w:ascii="Trebuchet MS" w:eastAsia="Times New Roman" w:hAnsi="Trebuchet MS" w:cs="Segoe UI"/>
                 <w:kern w:val="0"/>
+                <w:sz w:val="22"/>
+                <w:szCs w:val="22"/>
                 <w:lang w:eastAsia="en-GB"/>
                 <w14:ligatures w14:val="none"/>
               </w:rPr>
@@ -1859,6 +1916,8 @@
               <w:rPr>
                 <w:rFonts w:ascii="Trebuchet MS" w:eastAsia="Times New Roman" w:hAnsi="Trebuchet MS" w:cs="Segoe UI"/>
                 <w:kern w:val="0"/>
+                <w:sz w:val="22"/>
+                <w:szCs w:val="22"/>
                 <w:lang w:eastAsia="en-GB"/>
                 <w14:ligatures w14:val="none"/>
               </w:rPr>
@@ -1983,6 +2042,8 @@
               <w:rPr>
                 <w:rFonts w:ascii="Trebuchet MS" w:eastAsia="Times New Roman" w:hAnsi="Trebuchet MS" w:cs="Segoe UI"/>
                 <w:kern w:val="0"/>
+                <w:sz w:val="22"/>
+                <w:szCs w:val="22"/>
                 <w:lang w:eastAsia="en-GB"/>
                 <w14:ligatures w14:val="none"/>
               </w:rPr>
@@ -1991,6 +2052,8 @@
               <w:rPr>
                 <w:rFonts w:ascii="Trebuchet MS" w:eastAsia="Times New Roman" w:hAnsi="Trebuchet MS" w:cs="Segoe UI"/>
                 <w:kern w:val="0"/>
+                <w:sz w:val="22"/>
+                <w:szCs w:val="22"/>
                 <w:lang w:eastAsia="en-GB"/>
                 <w14:ligatures w14:val="none"/>
               </w:rPr>
@@ -2122,6 +2185,8 @@
               <w:rPr>
                 <w:rFonts w:ascii="Trebuchet MS" w:eastAsia="Times New Roman" w:hAnsi="Trebuchet MS" w:cs="Segoe UI"/>
                 <w:kern w:val="0"/>
+                <w:sz w:val="22"/>
+                <w:szCs w:val="22"/>
                 <w:lang w:eastAsia="en-GB"/>
                 <w14:ligatures w14:val="none"/>
               </w:rPr>
@@ -2130,6 +2195,8 @@
               <w:rPr>
                 <w:rFonts w:ascii="Trebuchet MS" w:eastAsia="Times New Roman" w:hAnsi="Trebuchet MS" w:cs="Segoe UI"/>
                 <w:kern w:val="0"/>
+                <w:sz w:val="22"/>
+                <w:szCs w:val="22"/>
                 <w:lang w:eastAsia="en-GB"/>
                 <w14:ligatures w14:val="none"/>
               </w:rPr>
@@ -2261,6 +2328,8 @@
               <w:rPr>
                 <w:rFonts w:ascii="Trebuchet MS" w:eastAsia="Times New Roman" w:hAnsi="Trebuchet MS" w:cs="Segoe UI"/>
                 <w:kern w:val="0"/>
+                <w:sz w:val="22"/>
+                <w:szCs w:val="22"/>
                 <w:lang w:eastAsia="en-GB"/>
                 <w14:ligatures w14:val="none"/>
               </w:rPr>
@@ -2269,6 +2338,8 @@
               <w:rPr>
                 <w:rFonts w:ascii="Trebuchet MS" w:eastAsia="Times New Roman" w:hAnsi="Trebuchet MS" w:cs="Segoe UI"/>
                 <w:kern w:val="0"/>
+                <w:sz w:val="22"/>
+                <w:szCs w:val="22"/>
                 <w:lang w:eastAsia="en-GB"/>
                 <w14:ligatures w14:val="none"/>
               </w:rPr>
@@ -2395,6 +2466,8 @@
               <w:rPr>
                 <w:rFonts w:ascii="Trebuchet MS" w:eastAsia="Times New Roman" w:hAnsi="Trebuchet MS" w:cs="Segoe UI"/>
                 <w:kern w:val="0"/>
+                <w:sz w:val="22"/>
+                <w:szCs w:val="22"/>
                 <w:lang w:eastAsia="en-GB"/>
                 <w14:ligatures w14:val="none"/>
               </w:rPr>
@@ -2403,6 +2476,8 @@
               <w:rPr>
                 <w:rFonts w:ascii="Trebuchet MS" w:eastAsia="Times New Roman" w:hAnsi="Trebuchet MS" w:cs="Segoe UI"/>
                 <w:kern w:val="0"/>
+                <w:sz w:val="22"/>
+                <w:szCs w:val="22"/>
                 <w:lang w:eastAsia="en-GB"/>
                 <w14:ligatures w14:val="none"/>
               </w:rPr>
